--- a/CalendarioAgo23/Tareas/2_VLSM/Tarea2_VLSM_v2_Ago2023_solucion.docx
+++ b/CalendarioAgo23/Tareas/2_VLSM/Tarea2_VLSM_v2_Ago2023_solucion.docx
@@ -170,7 +170,7 @@
                                     </pic:cNvPicPr>
                                   </pic:nvPicPr>
                                   <pic:blipFill>
-                                    <a:blip r:embed="rId7">
+                                    <a:blip r:embed="rId8">
                                       <a:extLst>
                                         <a:ext uri="{28A0092B-C50C-407E-A947-70E740481C1C}">
                                           <a14:useLocalDpi xmlns:a14="http://schemas.microsoft.com/office/drawing/2010/main" val="0"/>
@@ -219,16 +219,8 @@
         <w:rPr>
           <w:lang w:val="es-MX"/>
         </w:rPr>
-        <w:t xml:space="preserve">Instituto </w:t>
-      </w:r>
-      <w:proofErr w:type="spellStart"/>
-      <w:r>
-        <w:rPr>
-          <w:lang w:val="es-MX"/>
-        </w:rPr>
-        <w:t>Tecnoló</w:t>
-      </w:r>
-      <w:proofErr w:type="spellEnd"/>
+        <w:t>Instituto Tecnoló</w:t>
+      </w:r>
     </w:p>
     <w:p>
       <w:pPr>
@@ -3732,7 +3724,7 @@
                     </pic:cNvPicPr>
                   </pic:nvPicPr>
                   <pic:blipFill>
-                    <a:blip r:embed="rId8">
+                    <a:blip r:embed="rId9">
                       <a:extLst>
                         <a:ext uri="{28A0092B-C50C-407E-A947-70E740481C1C}">
                           <a14:useLocalDpi xmlns:a14="http://schemas.microsoft.com/office/drawing/2010/main" val="0"/>
@@ -4951,27 +4943,7 @@
           <w:szCs w:val="20"/>
           <w:lang w:val="es-MX"/>
         </w:rPr>
-        <w:t xml:space="preserve"> en la subredes </w:t>
-      </w:r>
-      <w:proofErr w:type="spellStart"/>
-      <w:r>
-        <w:rPr>
-          <w:rFonts w:ascii="Arial" w:eastAsia="Times New Roman" w:hAnsi="Arial" w:cs="Arial"/>
-          <w:sz w:val="20"/>
-          <w:szCs w:val="20"/>
-          <w:lang w:val="es-MX"/>
-        </w:rPr>
-        <w:t>fast</w:t>
-      </w:r>
-      <w:proofErr w:type="spellEnd"/>
-      <w:r>
-        <w:rPr>
-          <w:rFonts w:ascii="Arial" w:eastAsia="Times New Roman" w:hAnsi="Arial" w:cs="Arial"/>
-          <w:sz w:val="20"/>
-          <w:szCs w:val="20"/>
-          <w:lang w:val="es-MX"/>
-        </w:rPr>
-        <w:t xml:space="preserve"> ethernet</w:t>
+        <w:t xml:space="preserve"> en la subredes fast ethernet</w:t>
       </w:r>
       <w:r>
         <w:rPr>
@@ -5047,7 +5019,6 @@
                 <w:szCs w:val="18"/>
               </w:rPr>
             </w:pPr>
-            <w:proofErr w:type="spellStart"/>
             <w:r>
               <w:rPr>
                 <w:rFonts w:ascii="Arial" w:hAnsi="Arial" w:cs="Arial"/>
@@ -5058,7 +5029,6 @@
               </w:rPr>
               <w:t>Descripción</w:t>
             </w:r>
-            <w:proofErr w:type="spellEnd"/>
           </w:p>
           <w:p>
             <w:pPr>
@@ -5072,7 +5042,6 @@
                 <w:szCs w:val="18"/>
               </w:rPr>
             </w:pPr>
-            <w:proofErr w:type="spellStart"/>
             <w:r>
               <w:rPr>
                 <w:rFonts w:ascii="Arial" w:hAnsi="Arial" w:cs="Arial"/>
@@ -5083,7 +5052,6 @@
               </w:rPr>
               <w:t>Subred</w:t>
             </w:r>
-            <w:proofErr w:type="spellEnd"/>
           </w:p>
         </w:tc>
         <w:tc>
@@ -5104,7 +5072,6 @@
                 <w:szCs w:val="18"/>
               </w:rPr>
             </w:pPr>
-            <w:proofErr w:type="spellStart"/>
             <w:r>
               <w:rPr>
                 <w:rFonts w:ascii="Arial" w:hAnsi="Arial" w:cs="Arial"/>
@@ -5123,18 +5090,7 @@
                 <w:sz w:val="18"/>
                 <w:szCs w:val="18"/>
               </w:rPr>
-              <w:t>úmero</w:t>
-            </w:r>
-            <w:proofErr w:type="spellEnd"/>
-            <w:r>
-              <w:rPr>
-                <w:rFonts w:ascii="Arial" w:hAnsi="Arial" w:cs="Arial"/>
-                <w:b/>
-                <w:bCs/>
-                <w:sz w:val="18"/>
-                <w:szCs w:val="18"/>
-              </w:rPr>
-              <w:t xml:space="preserve"> de hosts</w:t>
+              <w:t>úmero de hosts</w:t>
             </w:r>
           </w:p>
         </w:tc>
@@ -5186,7 +5142,6 @@
                 <w:szCs w:val="18"/>
               </w:rPr>
             </w:pPr>
-            <w:proofErr w:type="spellStart"/>
             <w:r>
               <w:rPr>
                 <w:rFonts w:ascii="Arial" w:hAnsi="Arial" w:cs="Arial"/>
@@ -5195,18 +5150,7 @@
                 <w:sz w:val="18"/>
                 <w:szCs w:val="18"/>
               </w:rPr>
-              <w:t>Prefijo</w:t>
-            </w:r>
-            <w:proofErr w:type="spellEnd"/>
-            <w:r>
-              <w:rPr>
-                <w:rFonts w:ascii="Arial" w:hAnsi="Arial" w:cs="Arial"/>
-                <w:b/>
-                <w:bCs/>
-                <w:sz w:val="18"/>
-                <w:szCs w:val="18"/>
-              </w:rPr>
-              <w:t xml:space="preserve"> de red</w:t>
+              <w:t>Prefijo de red</w:t>
             </w:r>
           </w:p>
         </w:tc>
@@ -5228,7 +5172,6 @@
                 <w:szCs w:val="18"/>
               </w:rPr>
             </w:pPr>
-            <w:proofErr w:type="spellStart"/>
             <w:r>
               <w:rPr>
                 <w:rFonts w:ascii="Arial" w:hAnsi="Arial" w:cs="Arial"/>
@@ -5237,62 +5180,7 @@
                 <w:sz w:val="18"/>
                 <w:szCs w:val="18"/>
               </w:rPr>
-              <w:t>Máscara</w:t>
-            </w:r>
-            <w:proofErr w:type="spellEnd"/>
-            <w:r>
-              <w:rPr>
-                <w:rFonts w:ascii="Arial" w:hAnsi="Arial" w:cs="Arial"/>
-                <w:b/>
-                <w:bCs/>
-                <w:sz w:val="18"/>
-                <w:szCs w:val="18"/>
-              </w:rPr>
-              <w:t xml:space="preserve"> </w:t>
-            </w:r>
-            <w:proofErr w:type="spellStart"/>
-            <w:r>
-              <w:rPr>
-                <w:rFonts w:ascii="Arial" w:hAnsi="Arial" w:cs="Arial"/>
-                <w:b/>
-                <w:bCs/>
-                <w:sz w:val="18"/>
-                <w:szCs w:val="18"/>
-              </w:rPr>
-              <w:t>en</w:t>
-            </w:r>
-            <w:proofErr w:type="spellEnd"/>
-            <w:r>
-              <w:rPr>
-                <w:rFonts w:ascii="Arial" w:hAnsi="Arial" w:cs="Arial"/>
-                <w:b/>
-                <w:bCs/>
-                <w:sz w:val="18"/>
-                <w:szCs w:val="18"/>
-              </w:rPr>
-              <w:t xml:space="preserve"> </w:t>
-            </w:r>
-            <w:proofErr w:type="spellStart"/>
-            <w:r>
-              <w:rPr>
-                <w:rFonts w:ascii="Arial" w:hAnsi="Arial" w:cs="Arial"/>
-                <w:b/>
-                <w:bCs/>
-                <w:sz w:val="18"/>
-                <w:szCs w:val="18"/>
-              </w:rPr>
-              <w:t>notación</w:t>
-            </w:r>
-            <w:proofErr w:type="spellEnd"/>
-            <w:r>
-              <w:rPr>
-                <w:rFonts w:ascii="Arial" w:hAnsi="Arial" w:cs="Arial"/>
-                <w:b/>
-                <w:bCs/>
-                <w:sz w:val="18"/>
-                <w:szCs w:val="18"/>
-              </w:rPr>
-              <w:t xml:space="preserve"> decimal</w:t>
+              <w:t>Máscara en notación decimal</w:t>
             </w:r>
           </w:p>
         </w:tc>
@@ -5344,7 +5232,6 @@
                 <w:szCs w:val="18"/>
               </w:rPr>
             </w:pPr>
-            <w:proofErr w:type="spellStart"/>
             <w:r>
               <w:rPr>
                 <w:rFonts w:ascii="Arial" w:hAnsi="Arial" w:cs="Arial"/>
@@ -5355,7 +5242,6 @@
               </w:rPr>
               <w:t>Subred</w:t>
             </w:r>
-            <w:proofErr w:type="spellEnd"/>
           </w:p>
         </w:tc>
       </w:tr>
@@ -6182,18 +6068,7 @@
                 <w:szCs w:val="20"/>
                 <w:lang w:val="es-MX"/>
               </w:rPr>
-              <w:t>2</w:t>
-            </w:r>
-            <w:r>
-              <w:rPr>
-                <w:rFonts w:ascii="Arial" w:hAnsi="Arial" w:cs="Arial"/>
-                <w:b/>
-                <w:bCs/>
-                <w:sz w:val="20"/>
-                <w:szCs w:val="20"/>
-                <w:lang w:val="es-MX"/>
-              </w:rPr>
-              <w:t>52</w:t>
+              <w:t>252</w:t>
             </w:r>
             <w:r>
               <w:rPr>
@@ -7047,18 +6922,7 @@
                 <w:szCs w:val="20"/>
                 <w:lang w:val="es-MX"/>
               </w:rPr>
-              <w:t>25</w:t>
-            </w:r>
-            <w:r>
-              <w:rPr>
-                <w:rFonts w:ascii="Arial" w:hAnsi="Arial" w:cs="Arial"/>
-                <w:b/>
-                <w:bCs/>
-                <w:sz w:val="20"/>
-                <w:szCs w:val="20"/>
-                <w:lang w:val="es-MX"/>
-              </w:rPr>
-              <w:t>4</w:t>
+              <w:t>254</w:t>
             </w:r>
             <w:r>
               <w:rPr>
@@ -7523,18 +7387,7 @@
                 <w:szCs w:val="20"/>
                 <w:lang w:val="es-MX"/>
               </w:rPr>
-              <w:t>2</w:t>
-            </w:r>
-            <w:r>
-              <w:rPr>
-                <w:rFonts w:ascii="Arial" w:hAnsi="Arial" w:cs="Arial"/>
-                <w:b/>
-                <w:bCs/>
-                <w:sz w:val="20"/>
-                <w:szCs w:val="20"/>
-                <w:lang w:val="es-MX"/>
-              </w:rPr>
-              <w:t>40</w:t>
+              <w:t>240</w:t>
             </w:r>
             <w:r>
               <w:rPr>
@@ -9288,87 +9141,7 @@
           <w:sz w:val="20"/>
           <w:szCs w:val="20"/>
         </w:rPr>
-        <w:t xml:space="preserve">Toma </w:t>
-      </w:r>
-      <w:proofErr w:type="spellStart"/>
-      <w:r>
-        <w:rPr>
-          <w:rFonts w:ascii="Arial" w:hAnsi="Arial" w:cs="Arial"/>
-          <w:spacing w:val="-1"/>
-          <w:sz w:val="20"/>
-          <w:szCs w:val="20"/>
-        </w:rPr>
-        <w:t>en</w:t>
-      </w:r>
-      <w:proofErr w:type="spellEnd"/>
-      <w:r>
-        <w:rPr>
-          <w:rFonts w:ascii="Arial" w:hAnsi="Arial" w:cs="Arial"/>
-          <w:spacing w:val="-1"/>
-          <w:sz w:val="20"/>
-          <w:szCs w:val="20"/>
-        </w:rPr>
-        <w:t xml:space="preserve"> </w:t>
-      </w:r>
-      <w:proofErr w:type="spellStart"/>
-      <w:r>
-        <w:rPr>
-          <w:rFonts w:ascii="Arial" w:hAnsi="Arial" w:cs="Arial"/>
-          <w:spacing w:val="-1"/>
-          <w:sz w:val="20"/>
-          <w:szCs w:val="20"/>
-        </w:rPr>
-        <w:t>cuenta</w:t>
-      </w:r>
-      <w:proofErr w:type="spellEnd"/>
-      <w:r>
-        <w:rPr>
-          <w:rFonts w:ascii="Arial" w:hAnsi="Arial" w:cs="Arial"/>
-          <w:spacing w:val="-1"/>
-          <w:sz w:val="20"/>
-          <w:szCs w:val="20"/>
-        </w:rPr>
-        <w:t xml:space="preserve"> las </w:t>
-      </w:r>
-      <w:proofErr w:type="spellStart"/>
-      <w:r>
-        <w:rPr>
-          <w:rFonts w:ascii="Arial" w:hAnsi="Arial" w:cs="Arial"/>
-          <w:spacing w:val="-1"/>
-          <w:sz w:val="20"/>
-          <w:szCs w:val="20"/>
-        </w:rPr>
-        <w:t>siguientes</w:t>
-      </w:r>
-      <w:proofErr w:type="spellEnd"/>
-      <w:r>
-        <w:rPr>
-          <w:rFonts w:ascii="Arial" w:hAnsi="Arial" w:cs="Arial"/>
-          <w:spacing w:val="-1"/>
-          <w:sz w:val="20"/>
-          <w:szCs w:val="20"/>
-        </w:rPr>
-        <w:t xml:space="preserve"> </w:t>
-      </w:r>
-      <w:proofErr w:type="spellStart"/>
-      <w:r>
-        <w:rPr>
-          <w:rFonts w:ascii="Arial" w:hAnsi="Arial" w:cs="Arial"/>
-          <w:spacing w:val="-1"/>
-          <w:sz w:val="20"/>
-          <w:szCs w:val="20"/>
-        </w:rPr>
-        <w:t>consideraciones</w:t>
-      </w:r>
-      <w:proofErr w:type="spellEnd"/>
-      <w:r>
-        <w:rPr>
-          <w:rFonts w:ascii="Arial" w:hAnsi="Arial" w:cs="Arial"/>
-          <w:spacing w:val="-1"/>
-          <w:sz w:val="20"/>
-          <w:szCs w:val="20"/>
-        </w:rPr>
-        <w:t>:</w:t>
+        <w:t>Toma en cuenta las siguientes consideraciones:</w:t>
       </w:r>
     </w:p>
     <w:p>
@@ -9611,7 +9384,6 @@
                 <w:szCs w:val="20"/>
               </w:rPr>
             </w:pPr>
-            <w:proofErr w:type="spellStart"/>
             <w:r>
               <w:rPr>
                 <w:rFonts w:ascii="Arial" w:hAnsi="Arial" w:cs="Arial"/>
@@ -9621,7 +9393,6 @@
               </w:rPr>
               <w:t>Ruteador</w:t>
             </w:r>
-            <w:proofErr w:type="spellEnd"/>
           </w:p>
         </w:tc>
         <w:tc>
@@ -9678,27 +9449,7 @@
                 <w:sz w:val="20"/>
                 <w:szCs w:val="20"/>
               </w:rPr>
-              <w:t xml:space="preserve">             </w:t>
-            </w:r>
-            <w:proofErr w:type="spellStart"/>
-            <w:r>
-              <w:rPr>
-                <w:rFonts w:ascii="Arial" w:hAnsi="Arial" w:cs="Arial"/>
-                <w:b/>
-                <w:sz w:val="20"/>
-                <w:szCs w:val="20"/>
-              </w:rPr>
-              <w:t>Dirección</w:t>
-            </w:r>
-            <w:proofErr w:type="spellEnd"/>
-            <w:r>
-              <w:rPr>
-                <w:rFonts w:ascii="Arial" w:hAnsi="Arial" w:cs="Arial"/>
-                <w:b/>
-                <w:sz w:val="20"/>
-                <w:szCs w:val="20"/>
-              </w:rPr>
-              <w:t xml:space="preserve"> </w:t>
+              <w:t xml:space="preserve">             Dirección </w:t>
             </w:r>
             <w:r>
               <w:rPr>
@@ -9736,47 +9487,7 @@
                 <w:sz w:val="20"/>
                 <w:szCs w:val="20"/>
               </w:rPr>
-              <w:t xml:space="preserve">       </w:t>
-            </w:r>
-            <w:proofErr w:type="spellStart"/>
-            <w:r>
-              <w:rPr>
-                <w:rFonts w:ascii="Arial" w:hAnsi="Arial" w:cs="Arial"/>
-                <w:b/>
-                <w:sz w:val="20"/>
-                <w:szCs w:val="20"/>
-              </w:rPr>
-              <w:t>Máscara</w:t>
-            </w:r>
-            <w:proofErr w:type="spellEnd"/>
-            <w:r>
-              <w:rPr>
-                <w:rFonts w:ascii="Arial" w:hAnsi="Arial" w:cs="Arial"/>
-                <w:b/>
-                <w:sz w:val="20"/>
-                <w:szCs w:val="20"/>
-              </w:rPr>
-              <w:t xml:space="preserve"> de </w:t>
-            </w:r>
-            <w:proofErr w:type="spellStart"/>
-            <w:r>
-              <w:rPr>
-                <w:rFonts w:ascii="Arial" w:hAnsi="Arial" w:cs="Arial"/>
-                <w:b/>
-                <w:sz w:val="20"/>
-                <w:szCs w:val="20"/>
-              </w:rPr>
-              <w:t>subred</w:t>
-            </w:r>
-            <w:proofErr w:type="spellEnd"/>
-            <w:r>
-              <w:rPr>
-                <w:rFonts w:ascii="Arial" w:hAnsi="Arial" w:cs="Arial"/>
-                <w:b/>
-                <w:sz w:val="20"/>
-                <w:szCs w:val="20"/>
-              </w:rPr>
-              <w:t xml:space="preserve"> </w:t>
+              <w:t xml:space="preserve">       Máscara de subred </w:t>
             </w:r>
             <w:r>
               <w:rPr>
@@ -10159,18 +9870,7 @@
                 <w:szCs w:val="20"/>
                 <w:lang w:val="es-MX"/>
               </w:rPr>
-              <w:t>2</w:t>
-            </w:r>
-            <w:r>
-              <w:rPr>
-                <w:rFonts w:ascii="Arial" w:hAnsi="Arial" w:cs="Arial"/>
-                <w:b/>
-                <w:bCs/>
-                <w:sz w:val="20"/>
-                <w:szCs w:val="20"/>
-                <w:lang w:val="es-MX"/>
-              </w:rPr>
-              <w:t>54</w:t>
+              <w:t>254</w:t>
             </w:r>
             <w:r>
               <w:rPr>
@@ -10192,18 +9892,7 @@
                 <w:szCs w:val="20"/>
                 <w:lang w:val="es-MX"/>
               </w:rPr>
-              <w:t>1</w:t>
-            </w:r>
-            <w:r>
-              <w:rPr>
-                <w:rFonts w:ascii="Arial" w:hAnsi="Arial" w:cs="Arial"/>
-                <w:b/>
-                <w:bCs/>
-                <w:sz w:val="20"/>
-                <w:szCs w:val="20"/>
-                <w:lang w:val="es-MX"/>
-              </w:rPr>
-              <w:t>7</w:t>
+              <w:t>17</w:t>
             </w:r>
           </w:p>
         </w:tc>
@@ -10404,18 +10093,7 @@
                 <w:szCs w:val="20"/>
                 <w:lang w:val="es-MX"/>
               </w:rPr>
-              <w:t>2</w:t>
-            </w:r>
-            <w:r>
-              <w:rPr>
-                <w:rFonts w:ascii="Arial" w:hAnsi="Arial" w:cs="Arial"/>
-                <w:b/>
-                <w:bCs/>
-                <w:sz w:val="20"/>
-                <w:szCs w:val="20"/>
-                <w:lang w:val="es-MX"/>
-              </w:rPr>
-              <w:t>52</w:t>
+              <w:t>252</w:t>
             </w:r>
             <w:r>
               <w:rPr>
@@ -10627,18 +10305,7 @@
                 <w:szCs w:val="20"/>
                 <w:lang w:val="es-MX"/>
               </w:rPr>
-              <w:t>2</w:t>
-            </w:r>
-            <w:r>
-              <w:rPr>
-                <w:rFonts w:ascii="Arial" w:hAnsi="Arial" w:cs="Arial"/>
-                <w:b/>
-                <w:bCs/>
-                <w:sz w:val="20"/>
-                <w:szCs w:val="20"/>
-                <w:lang w:val="es-MX"/>
-              </w:rPr>
-              <w:t>24</w:t>
+              <w:t>224</w:t>
             </w:r>
             <w:r>
               <w:rPr>
@@ -10863,18 +10530,7 @@
                 <w:szCs w:val="20"/>
                 <w:lang w:val="es-MX"/>
               </w:rPr>
-              <w:t>2</w:t>
-            </w:r>
-            <w:r>
-              <w:rPr>
-                <w:rFonts w:ascii="Arial" w:hAnsi="Arial" w:cs="Arial"/>
-                <w:b/>
-                <w:bCs/>
-                <w:sz w:val="20"/>
-                <w:szCs w:val="20"/>
-                <w:lang w:val="es-MX"/>
-              </w:rPr>
-              <w:t>1</w:t>
+              <w:t>21</w:t>
             </w:r>
           </w:p>
         </w:tc>
@@ -11061,18 +10717,7 @@
                 <w:szCs w:val="20"/>
                 <w:lang w:val="es-MX"/>
               </w:rPr>
-              <w:t>1</w:t>
-            </w:r>
-            <w:r>
-              <w:rPr>
-                <w:rFonts w:ascii="Arial" w:hAnsi="Arial" w:cs="Arial"/>
-                <w:b/>
-                <w:bCs/>
-                <w:sz w:val="20"/>
-                <w:szCs w:val="20"/>
-                <w:lang w:val="es-MX"/>
-              </w:rPr>
-              <w:t>8</w:t>
+              <w:t>18</w:t>
             </w:r>
           </w:p>
         </w:tc>
@@ -11499,18 +11144,7 @@
                 <w:szCs w:val="20"/>
                 <w:lang w:val="es-MX"/>
               </w:rPr>
-              <w:t>2</w:t>
-            </w:r>
-            <w:r>
-              <w:rPr>
-                <w:rFonts w:ascii="Arial" w:hAnsi="Arial" w:cs="Arial"/>
-                <w:b/>
-                <w:bCs/>
-                <w:sz w:val="20"/>
-                <w:szCs w:val="20"/>
-                <w:lang w:val="es-MX"/>
-              </w:rPr>
-              <w:t>5</w:t>
+              <w:t>25</w:t>
             </w:r>
           </w:p>
         </w:tc>
@@ -11697,18 +11331,7 @@
                 <w:szCs w:val="20"/>
                 <w:lang w:val="es-MX"/>
               </w:rPr>
-              <w:t>2</w:t>
-            </w:r>
-            <w:r>
-              <w:rPr>
-                <w:rFonts w:ascii="Arial" w:hAnsi="Arial" w:cs="Arial"/>
-                <w:b/>
-                <w:bCs/>
-                <w:sz w:val="20"/>
-                <w:szCs w:val="20"/>
-                <w:lang w:val="es-MX"/>
-              </w:rPr>
-              <w:t>2</w:t>
+              <w:t>22</w:t>
             </w:r>
           </w:p>
         </w:tc>
@@ -11909,18 +11532,7 @@
                 <w:szCs w:val="20"/>
                 <w:lang w:val="es-MX"/>
               </w:rPr>
-              <w:t>2</w:t>
-            </w:r>
-            <w:r>
-              <w:rPr>
-                <w:rFonts w:ascii="Arial" w:hAnsi="Arial" w:cs="Arial"/>
-                <w:b/>
-                <w:bCs/>
-                <w:sz w:val="20"/>
-                <w:szCs w:val="20"/>
-                <w:lang w:val="es-MX"/>
-              </w:rPr>
-              <w:t>40</w:t>
+              <w:t>240</w:t>
             </w:r>
             <w:r>
               <w:rPr>
@@ -12154,18 +11766,7 @@
                 <w:szCs w:val="20"/>
                 <w:lang w:val="es-MX"/>
               </w:rPr>
-              <w:t>2</w:t>
-            </w:r>
-            <w:r>
-              <w:rPr>
-                <w:rFonts w:ascii="Arial" w:hAnsi="Arial" w:cs="Arial"/>
-                <w:b/>
-                <w:bCs/>
-                <w:sz w:val="20"/>
-                <w:szCs w:val="20"/>
-                <w:lang w:val="es-MX"/>
-              </w:rPr>
-              <w:t>6</w:t>
+              <w:t>26</w:t>
             </w:r>
           </w:p>
         </w:tc>
@@ -13263,7 +12864,7 @@
                     </pic:cNvPicPr>
                   </pic:nvPicPr>
                   <pic:blipFill>
-                    <a:blip r:embed="rId8">
+                    <a:blip r:embed="rId9">
                       <a:extLst>
                         <a:ext uri="{28A0092B-C50C-407E-A947-70E740481C1C}">
                           <a14:useLocalDpi xmlns:a14="http://schemas.microsoft.com/office/drawing/2010/main" val="0"/>
@@ -13295,8 +12896,124 @@
         </w:drawing>
       </w:r>
     </w:p>
+    <w:p>
+      <w:pPr>
+        <w:pStyle w:val="Textoindependiente"/>
+        <w:tabs>
+          <w:tab w:val="left" w:pos="581"/>
+        </w:tabs>
+        <w:ind w:left="0" w:right="141"/>
+        <w:jc w:val="both"/>
+        <w:rPr>
+          <w:rFonts w:ascii="Arial" w:hAnsi="Arial" w:cs="Arial"/>
+          <w:sz w:val="20"/>
+          <w:szCs w:val="20"/>
+        </w:rPr>
+      </w:pPr>
+    </w:p>
+    <w:p>
+      <w:pPr>
+        <w:pStyle w:val="Textoindependiente"/>
+        <w:tabs>
+          <w:tab w:val="left" w:pos="581"/>
+        </w:tabs>
+        <w:ind w:left="0" w:right="141"/>
+        <w:jc w:val="both"/>
+        <w:rPr>
+          <w:rFonts w:ascii="Arial" w:hAnsi="Arial" w:cs="Arial"/>
+          <w:sz w:val="20"/>
+          <w:szCs w:val="20"/>
+        </w:rPr>
+      </w:pPr>
+    </w:p>
+    <w:p>
+      <w:pPr>
+        <w:pStyle w:val="Textoindependiente"/>
+        <w:tabs>
+          <w:tab w:val="left" w:pos="581"/>
+        </w:tabs>
+        <w:ind w:left="0" w:right="141"/>
+        <w:jc w:val="both"/>
+        <w:rPr>
+          <w:rFonts w:ascii="Arial" w:hAnsi="Arial" w:cs="Arial"/>
+          <w:sz w:val="20"/>
+          <w:szCs w:val="20"/>
+        </w:rPr>
+      </w:pPr>
+    </w:p>
+    <w:p>
+      <w:pPr>
+        <w:pStyle w:val="Textoindependiente"/>
+        <w:tabs>
+          <w:tab w:val="left" w:pos="581"/>
+        </w:tabs>
+        <w:ind w:left="0" w:right="141"/>
+        <w:jc w:val="both"/>
+        <w:rPr>
+          <w:rFonts w:ascii="Arial" w:hAnsi="Arial" w:cs="Arial"/>
+          <w:sz w:val="20"/>
+          <w:szCs w:val="20"/>
+        </w:rPr>
+      </w:pPr>
+      <w:r>
+        <w:rPr>
+          <w:rFonts w:ascii="Arial" w:hAnsi="Arial" w:cs="Arial"/>
+          <w:noProof/>
+          <w:sz w:val="20"/>
+          <w:szCs w:val="20"/>
+        </w:rPr>
+        <w:drawing>
+          <wp:inline distT="0" distB="0" distL="0" distR="0" wp14:anchorId="44268B74" wp14:editId="67BFDDCB">
+            <wp:extent cx="7077075" cy="4010025"/>
+            <wp:effectExtent l="0" t="0" r="9525" b="9525"/>
+            <wp:docPr id="1512036171" name="Imagen 1"/>
+            <wp:cNvGraphicFramePr>
+              <a:graphicFrameLocks xmlns:a="http://schemas.openxmlformats.org/drawingml/2006/main" noChangeAspect="1"/>
+            </wp:cNvGraphicFramePr>
+            <a:graphic xmlns:a="http://schemas.openxmlformats.org/drawingml/2006/main">
+              <a:graphicData uri="http://schemas.openxmlformats.org/drawingml/2006/picture">
+                <pic:pic xmlns:pic="http://schemas.openxmlformats.org/drawingml/2006/picture">
+                  <pic:nvPicPr>
+                    <pic:cNvPr id="0" name="Picture 1"/>
+                    <pic:cNvPicPr>
+                      <a:picLocks noChangeAspect="1" noChangeArrowheads="1"/>
+                    </pic:cNvPicPr>
+                  </pic:nvPicPr>
+                  <pic:blipFill>
+                    <a:blip r:embed="rId10">
+                      <a:extLst>
+                        <a:ext uri="{28A0092B-C50C-407E-A947-70E740481C1C}">
+                          <a14:useLocalDpi xmlns:a14="http://schemas.microsoft.com/office/drawing/2010/main" val="0"/>
+                        </a:ext>
+                      </a:extLst>
+                    </a:blip>
+                    <a:srcRect/>
+                    <a:stretch>
+                      <a:fillRect/>
+                    </a:stretch>
+                  </pic:blipFill>
+                  <pic:spPr bwMode="auto">
+                    <a:xfrm>
+                      <a:off x="0" y="0"/>
+                      <a:ext cx="7077075" cy="4010025"/>
+                    </a:xfrm>
+                    <a:prstGeom prst="rect">
+                      <a:avLst/>
+                    </a:prstGeom>
+                    <a:noFill/>
+                    <a:ln>
+                      <a:noFill/>
+                    </a:ln>
+                  </pic:spPr>
+                </pic:pic>
+              </a:graphicData>
+            </a:graphic>
+          </wp:inline>
+        </w:drawing>
+      </w:r>
+    </w:p>
     <w:sectPr>
-      <w:footerReference w:type="default" r:id="rId9"/>
+      <w:footerReference w:type="default" r:id="rId11"/>
       <w:pgSz w:w="12240" w:h="15840"/>
       <w:pgMar w:top="940" w:right="580" w:bottom="1140" w:left="500" w:header="0" w:footer="959" w:gutter="0"/>
       <w:cols w:space="720"/>
